--- a/Lab02/Lab02Outline.docx
+++ b/Lab02/Lab02Outline.docx
@@ -22,20 +22,13 @@
           <w:numId w:val="1"/>
         </w:numPr>
       </w:pPr>
-      <w:r>
-        <w:t>AES.new needs 2 arguments</w:t>
-      </w:r>
-    </w:p>
-    <w:p>
-      <w:pPr>
-        <w:pStyle w:val="ListParagraph"/>
-        <w:numPr>
-          <w:ilvl w:val="0"/>
-          <w:numId w:val="1"/>
-        </w:numPr>
-      </w:pPr>
-      <w:r>
-        <w:t>ARC4</w:t>
+      <w:proofErr w:type="spellStart"/>
+      <w:r>
+        <w:t>AES.new</w:t>
+      </w:r>
+      <w:proofErr w:type="spellEnd"/>
+      <w:r>
+        <w:t xml:space="preserve"> needs 2 arguments</w:t>
       </w:r>
     </w:p>
     <w:p>
@@ -47,19 +40,7 @@
         </w:numPr>
       </w:pPr>
       <w:r>
-        <w:t>ARC4.new needs 1 argument</w:t>
-      </w:r>
-    </w:p>
-    <w:p>
-      <w:pPr>
-        <w:pStyle w:val="ListParagraph"/>
-        <w:numPr>
-          <w:ilvl w:val="0"/>
-          <w:numId w:val="1"/>
-        </w:numPr>
-      </w:pPr>
-      <w:r>
-        <w:t>Blowfish</w:t>
+        <w:t>AES key must be 16, 24, or 32 bytes long</w:t>
       </w:r>
     </w:p>
     <w:p>
@@ -71,19 +52,39 @@
         </w:numPr>
       </w:pPr>
       <w:r>
-        <w:t>Blowfish.new needs 1 argument</w:t>
-      </w:r>
-    </w:p>
-    <w:p>
-      <w:pPr>
-        <w:pStyle w:val="ListParagraph"/>
-        <w:numPr>
-          <w:ilvl w:val="0"/>
-          <w:numId w:val="1"/>
-        </w:numPr>
-      </w:pPr>
-      <w:r>
-        <w:t>Des</w:t>
+        <w:t>AES ECB</w:t>
+      </w:r>
+    </w:p>
+    <w:p>
+      <w:pPr>
+        <w:pStyle w:val="ListParagraph"/>
+        <w:numPr>
+          <w:ilvl w:val="2"/>
+          <w:numId w:val="1"/>
+        </w:numPr>
+      </w:pPr>
+      <w:r>
+        <w:t xml:space="preserve">Doesn’t need an </w:t>
+      </w:r>
+      <w:proofErr w:type="gramStart"/>
+      <w:r>
+        <w:t>iv</w:t>
+      </w:r>
+      <w:proofErr w:type="gramEnd"/>
+      <w:r>
+        <w:t xml:space="preserve">. </w:t>
+      </w:r>
+    </w:p>
+    <w:p>
+      <w:pPr>
+        <w:pStyle w:val="ListParagraph"/>
+        <w:numPr>
+          <w:ilvl w:val="2"/>
+          <w:numId w:val="1"/>
+        </w:numPr>
+      </w:pPr>
+      <w:r>
+        <w:t>Image still looks similar with “diagonal shading done”</w:t>
       </w:r>
     </w:p>
     <w:p>
@@ -95,70 +96,203 @@
         </w:numPr>
       </w:pPr>
       <w:r>
-        <w:t>Des.new needs 1 argument</w:t>
-      </w:r>
-    </w:p>
-    <w:p>
-      <w:pPr>
-        <w:pStyle w:val="ListParagraph"/>
-        <w:numPr>
-          <w:ilvl w:val="1"/>
-          <w:numId w:val="1"/>
-        </w:numPr>
-      </w:pPr>
-      <w:r>
-        <w:t>Key is 8 bytes long, not 16</w:t>
-      </w:r>
-    </w:p>
-    <w:p>
-      <w:pPr>
-        <w:pStyle w:val="ListParagraph"/>
-        <w:numPr>
-          <w:ilvl w:val="0"/>
-          <w:numId w:val="1"/>
-        </w:numPr>
-      </w:pPr>
-      <w:r>
-        <w:t>Des3</w:t>
-      </w:r>
-    </w:p>
-    <w:p>
-      <w:pPr>
-        <w:pStyle w:val="ListParagraph"/>
-        <w:numPr>
-          <w:ilvl w:val="1"/>
-          <w:numId w:val="1"/>
-        </w:numPr>
-      </w:pPr>
-      <w:r>
-        <w:t>Des.new needs 1 argument</w:t>
-      </w:r>
-    </w:p>
-    <w:p>
-      <w:pPr>
-        <w:pStyle w:val="ListParagraph"/>
-        <w:numPr>
-          <w:ilvl w:val="0"/>
-          <w:numId w:val="1"/>
-        </w:numPr>
-      </w:pPr>
-      <w:r>
-        <w:t>XOR</w:t>
-      </w:r>
-    </w:p>
-    <w:p>
-      <w:pPr>
-        <w:pStyle w:val="ListParagraph"/>
-        <w:numPr>
-          <w:ilvl w:val="1"/>
-          <w:numId w:val="1"/>
-        </w:numPr>
-      </w:pPr>
-      <w:r>
-        <w:t>XOR.new needs 1 argument</w:t>
-      </w:r>
+        <w:t>AES CBC</w:t>
+      </w:r>
+    </w:p>
+    <w:p>
+      <w:pPr>
+        <w:pStyle w:val="ListParagraph"/>
+        <w:numPr>
+          <w:ilvl w:val="2"/>
+          <w:numId w:val="1"/>
+        </w:numPr>
+      </w:pPr>
+      <w:r>
+        <w:t xml:space="preserve">Needs a key and </w:t>
+      </w:r>
+      <w:proofErr w:type="gramStart"/>
+      <w:r>
+        <w:t>iv</w:t>
+      </w:r>
+      <w:proofErr w:type="gramEnd"/>
+      <w:r>
+        <w:t xml:space="preserve">. Iv must be same length as block size. </w:t>
+      </w:r>
+    </w:p>
+    <w:p>
+      <w:pPr>
+        <w:pStyle w:val="ListParagraph"/>
+        <w:numPr>
+          <w:ilvl w:val="2"/>
+          <w:numId w:val="1"/>
+        </w:numPr>
+      </w:pPr>
+      <w:r>
+        <w:t xml:space="preserve">Image is completely different. </w:t>
+      </w:r>
+    </w:p>
+    <w:p>
+      <w:pPr>
+        <w:pStyle w:val="ListParagraph"/>
+        <w:numPr>
+          <w:ilvl w:val="2"/>
+          <w:numId w:val="1"/>
+        </w:numPr>
+      </w:pPr>
       <w:bookmarkStart w:id="0" w:name="_GoBack"/>
       <w:bookmarkEnd w:id="0"/>
+    </w:p>
+    <w:p>
+      <w:pPr>
+        <w:pStyle w:val="ListParagraph"/>
+        <w:numPr>
+          <w:ilvl w:val="0"/>
+          <w:numId w:val="1"/>
+        </w:numPr>
+      </w:pPr>
+      <w:r>
+        <w:t>ARC4</w:t>
+      </w:r>
+    </w:p>
+    <w:p>
+      <w:pPr>
+        <w:pStyle w:val="ListParagraph"/>
+        <w:numPr>
+          <w:ilvl w:val="1"/>
+          <w:numId w:val="1"/>
+        </w:numPr>
+      </w:pPr>
+      <w:r>
+        <w:t>ARC4.new needs 1 argument</w:t>
+      </w:r>
+    </w:p>
+    <w:p>
+      <w:pPr>
+        <w:pStyle w:val="ListParagraph"/>
+        <w:numPr>
+          <w:ilvl w:val="0"/>
+          <w:numId w:val="1"/>
+        </w:numPr>
+      </w:pPr>
+      <w:r>
+        <w:t>Blowfish</w:t>
+      </w:r>
+    </w:p>
+    <w:p>
+      <w:pPr>
+        <w:pStyle w:val="ListParagraph"/>
+        <w:numPr>
+          <w:ilvl w:val="1"/>
+          <w:numId w:val="1"/>
+        </w:numPr>
+      </w:pPr>
+      <w:proofErr w:type="spellStart"/>
+      <w:r>
+        <w:t>Blowfish.new</w:t>
+      </w:r>
+      <w:proofErr w:type="spellEnd"/>
+      <w:r>
+        <w:t xml:space="preserve"> needs 1 argument</w:t>
+      </w:r>
+    </w:p>
+    <w:p>
+      <w:pPr>
+        <w:pStyle w:val="ListParagraph"/>
+        <w:numPr>
+          <w:ilvl w:val="0"/>
+          <w:numId w:val="1"/>
+        </w:numPr>
+      </w:pPr>
+      <w:r>
+        <w:t>Des</w:t>
+      </w:r>
+    </w:p>
+    <w:p>
+      <w:pPr>
+        <w:pStyle w:val="ListParagraph"/>
+        <w:numPr>
+          <w:ilvl w:val="1"/>
+          <w:numId w:val="1"/>
+        </w:numPr>
+      </w:pPr>
+      <w:proofErr w:type="spellStart"/>
+      <w:r>
+        <w:t>Des.new</w:t>
+      </w:r>
+      <w:proofErr w:type="spellEnd"/>
+      <w:r>
+        <w:t xml:space="preserve"> needs 1 argument</w:t>
+      </w:r>
+    </w:p>
+    <w:p>
+      <w:pPr>
+        <w:pStyle w:val="ListParagraph"/>
+        <w:numPr>
+          <w:ilvl w:val="1"/>
+          <w:numId w:val="1"/>
+        </w:numPr>
+      </w:pPr>
+      <w:r>
+        <w:t>Key is 8 bytes long, not 16</w:t>
+      </w:r>
+    </w:p>
+    <w:p>
+      <w:pPr>
+        <w:pStyle w:val="ListParagraph"/>
+        <w:numPr>
+          <w:ilvl w:val="0"/>
+          <w:numId w:val="1"/>
+        </w:numPr>
+      </w:pPr>
+      <w:r>
+        <w:t>Des3</w:t>
+      </w:r>
+    </w:p>
+    <w:p>
+      <w:pPr>
+        <w:pStyle w:val="ListParagraph"/>
+        <w:numPr>
+          <w:ilvl w:val="1"/>
+          <w:numId w:val="1"/>
+        </w:numPr>
+      </w:pPr>
+      <w:proofErr w:type="spellStart"/>
+      <w:r>
+        <w:t>Des.new</w:t>
+      </w:r>
+      <w:proofErr w:type="spellEnd"/>
+      <w:r>
+        <w:t xml:space="preserve"> needs 1 argument</w:t>
+      </w:r>
+    </w:p>
+    <w:p>
+      <w:pPr>
+        <w:pStyle w:val="ListParagraph"/>
+        <w:numPr>
+          <w:ilvl w:val="0"/>
+          <w:numId w:val="1"/>
+        </w:numPr>
+      </w:pPr>
+      <w:r>
+        <w:t>XOR</w:t>
+      </w:r>
+    </w:p>
+    <w:p>
+      <w:pPr>
+        <w:pStyle w:val="ListParagraph"/>
+        <w:numPr>
+          <w:ilvl w:val="1"/>
+          <w:numId w:val="1"/>
+        </w:numPr>
+      </w:pPr>
+      <w:proofErr w:type="spellStart"/>
+      <w:r>
+        <w:t>XOR.new</w:t>
+      </w:r>
+      <w:proofErr w:type="spellEnd"/>
+      <w:r>
+        <w:t xml:space="preserve"> needs 1 argument</w:t>
+      </w:r>
     </w:p>
     <w:sectPr>
       <w:pgSz w:w="12240" w:h="15840"/>
@@ -200,7 +334,7 @@
         <w:rFonts w:ascii="Courier New" w:hAnsi="Courier New" w:hint="default"/>
       </w:rPr>
     </w:lvl>
-    <w:lvl w:ilvl="2" w:tplc="04090005" w:tentative="1">
+    <w:lvl w:ilvl="2" w:tplc="04090005">
       <w:start w:val="1"/>
       <w:numFmt w:val="bullet"/>
       <w:lvlText w:val=""/>
@@ -485,6 +619,33 @@
       <w:contextualSpacing/>
     </w:pPr>
   </w:style>
+  <w:style w:type="paragraph" w:styleId="BalloonText">
+    <w:name w:val="Balloon Text"/>
+    <w:basedOn w:val="Normal"/>
+    <w:link w:val="BalloonTextChar"/>
+    <w:uiPriority w:val="99"/>
+    <w:semiHidden/>
+    <w:unhideWhenUsed/>
+    <w:rsid w:val="00090DCB"/>
+    <w:rPr>
+      <w:rFonts w:ascii="Lucida Grande" w:hAnsi="Lucida Grande" w:cs="Lucida Grande"/>
+      <w:sz w:val="18"/>
+      <w:szCs w:val="18"/>
+    </w:rPr>
+  </w:style>
+  <w:style w:type="character" w:customStyle="1" w:styleId="BalloonTextChar">
+    <w:name w:val="Balloon Text Char"/>
+    <w:basedOn w:val="DefaultParagraphFont"/>
+    <w:link w:val="BalloonText"/>
+    <w:uiPriority w:val="99"/>
+    <w:semiHidden/>
+    <w:rsid w:val="00090DCB"/>
+    <w:rPr>
+      <w:rFonts w:ascii="Lucida Grande" w:hAnsi="Lucida Grande" w:cs="Lucida Grande"/>
+      <w:sz w:val="18"/>
+      <w:szCs w:val="18"/>
+    </w:rPr>
+  </w:style>
 </w:styles>
 </file>
 
@@ -681,6 +842,33 @@
       <w:ind w:left="720"/>
       <w:contextualSpacing/>
     </w:pPr>
+  </w:style>
+  <w:style w:type="paragraph" w:styleId="BalloonText">
+    <w:name w:val="Balloon Text"/>
+    <w:basedOn w:val="Normal"/>
+    <w:link w:val="BalloonTextChar"/>
+    <w:uiPriority w:val="99"/>
+    <w:semiHidden/>
+    <w:unhideWhenUsed/>
+    <w:rsid w:val="00090DCB"/>
+    <w:rPr>
+      <w:rFonts w:ascii="Lucida Grande" w:hAnsi="Lucida Grande" w:cs="Lucida Grande"/>
+      <w:sz w:val="18"/>
+      <w:szCs w:val="18"/>
+    </w:rPr>
+  </w:style>
+  <w:style w:type="character" w:customStyle="1" w:styleId="BalloonTextChar">
+    <w:name w:val="Balloon Text Char"/>
+    <w:basedOn w:val="DefaultParagraphFont"/>
+    <w:link w:val="BalloonText"/>
+    <w:uiPriority w:val="99"/>
+    <w:semiHidden/>
+    <w:rsid w:val="00090DCB"/>
+    <w:rPr>
+      <w:rFonts w:ascii="Lucida Grande" w:hAnsi="Lucida Grande" w:cs="Lucida Grande"/>
+      <w:sz w:val="18"/>
+      <w:szCs w:val="18"/>
+    </w:rPr>
   </w:style>
 </w:styles>
 </file>

--- a/Lab02/Lab02Outline.docx
+++ b/Lab02/Lab02Outline.docx
@@ -54,6 +54,9 @@
       <w:r>
         <w:t>AES ECB</w:t>
       </w:r>
+      <w:r>
+        <w:t xml:space="preserve"> – Electronic Code Block</w:t>
+      </w:r>
     </w:p>
     <w:p>
       <w:pPr>
@@ -91,6 +94,138 @@
       <w:pPr>
         <w:pStyle w:val="ListParagraph"/>
         <w:numPr>
+          <w:ilvl w:val="2"/>
+          <w:numId w:val="1"/>
+        </w:numPr>
+      </w:pPr>
+      <w:r>
+        <w:t>Decrypting</w:t>
+      </w:r>
+    </w:p>
+    <w:p>
+      <w:pPr>
+        <w:pStyle w:val="ListParagraph"/>
+        <w:numPr>
+          <w:ilvl w:val="3"/>
+          <w:numId w:val="1"/>
+        </w:numPr>
+      </w:pPr>
+      <w:r>
+        <w:t>Corrupt</w:t>
+      </w:r>
+      <w:r>
+        <w:t xml:space="preserve"> – because the corrupt byte is the 30</w:t>
+      </w:r>
+      <w:r>
+        <w:rPr>
+          <w:vertAlign w:val="superscript"/>
+        </w:rPr>
+        <w:t>th</w:t>
+      </w:r>
+      <w:r>
+        <w:t xml:space="preserve"> byte and the </w:t>
+      </w:r>
+      <w:r>
+        <w:t xml:space="preserve">blocks are separated into 16 bytes, the whole </w:t>
+      </w:r>
+      <w:r>
+        <w:t>second block is unreadable</w:t>
+      </w:r>
+      <w:r>
+        <w:t>/corrupt</w:t>
+      </w:r>
+      <w:r>
+        <w:t>.</w:t>
+      </w:r>
+    </w:p>
+    <w:p>
+      <w:pPr>
+        <w:pStyle w:val="ListParagraph"/>
+        <w:numPr>
+          <w:ilvl w:val="4"/>
+          <w:numId w:val="1"/>
+        </w:numPr>
+      </w:pPr>
+      <w:r>
+        <w:t xml:space="preserve">This file is 64 </w:t>
+      </w:r>
+    </w:p>
+    <w:p>
+      <w:pPr>
+        <w:pStyle w:val="ListParagraph"/>
+        <w:numPr>
+          <w:ilvl w:val="4"/>
+          <w:numId w:val="1"/>
+        </w:numPr>
+      </w:pPr>
+      <w:proofErr w:type="spellStart"/>
+      <w:proofErr w:type="gramStart"/>
+      <w:r>
+        <w:rPr>
+          <w:highlight w:val="red"/>
+        </w:rPr>
+        <w:t>mù</w:t>
+      </w:r>
+      <w:proofErr w:type="spellEnd"/>
+      <w:proofErr w:type="gramEnd"/>
+      <w:r>
+        <w:rPr>
+          <w:highlight w:val="red"/>
+        </w:rPr>
+        <w:t>›v™0˘</w:t>
+      </w:r>
+      <w:r>
+        <w:rPr>
+          <w:highlight w:val="red"/>
+        </w:rPr>
+        <w:t>M±X0riÛê</w:t>
+      </w:r>
+    </w:p>
+    <w:p>
+      <w:pPr>
+        <w:pStyle w:val="ListParagraph"/>
+        <w:numPr>
+          <w:ilvl w:val="4"/>
+          <w:numId w:val="1"/>
+        </w:numPr>
+      </w:pPr>
+      <w:proofErr w:type="gramStart"/>
+      <w:r>
+        <w:t>and</w:t>
+      </w:r>
+      <w:proofErr w:type="gramEnd"/>
+      <w:r>
+        <w:t xml:space="preserve"> is to be </w:t>
+      </w:r>
+      <w:proofErr w:type="spellStart"/>
+      <w:r>
+        <w:t>enc</w:t>
+      </w:r>
+      <w:proofErr w:type="spellEnd"/>
+    </w:p>
+    <w:p>
+      <w:pPr>
+        <w:pStyle w:val="ListParagraph"/>
+        <w:numPr>
+          <w:ilvl w:val="4"/>
+          <w:numId w:val="1"/>
+        </w:numPr>
+      </w:pPr>
+      <w:proofErr w:type="spellStart"/>
+      <w:proofErr w:type="gramStart"/>
+      <w:r>
+        <w:t>rypted</w:t>
+      </w:r>
+      <w:proofErr w:type="spellEnd"/>
+      <w:proofErr w:type="gramEnd"/>
+      <w:r>
+        <w:t xml:space="preserve"> via AES!!</w:t>
+      </w:r>
+    </w:p>
+    <w:p>
+      <w:pPr>
+        <w:pStyle w:val="ListParagraph"/>
+        <w:numPr>
           <w:ilvl w:val="1"/>
           <w:numId w:val="1"/>
         </w:numPr>
@@ -98,6 +233,9 @@
       <w:r>
         <w:t>AES CBC</w:t>
       </w:r>
+      <w:r>
+        <w:t xml:space="preserve"> – Cipher-Block Chaining </w:t>
+      </w:r>
     </w:p>
     <w:p>
       <w:pPr>
@@ -139,8 +277,174 @@
           <w:numId w:val="1"/>
         </w:numPr>
       </w:pPr>
+      <w:r>
+        <w:t>Decrypting</w:t>
+      </w:r>
+    </w:p>
+    <w:p>
+      <w:pPr>
+        <w:pStyle w:val="ListParagraph"/>
+        <w:numPr>
+          <w:ilvl w:val="3"/>
+          <w:numId w:val="1"/>
+        </w:numPr>
+      </w:pPr>
+      <w:r>
+        <w:t>Corrupt</w:t>
+      </w:r>
+      <w:r>
+        <w:t xml:space="preserve"> – the </w:t>
+      </w:r>
+      <w:proofErr w:type="gramStart"/>
+      <w:r>
+        <w:t>same</w:t>
+      </w:r>
+      <w:proofErr w:type="gramEnd"/>
+      <w:r>
+        <w:t xml:space="preserve"> as with ECB, the second block is unreadable/corrupt. However, with CBC the second block’s encrypted cipher text is </w:t>
+      </w:r>
+      <w:proofErr w:type="spellStart"/>
+      <w:r>
+        <w:t>XOR’d</w:t>
+      </w:r>
+      <w:proofErr w:type="spellEnd"/>
+      <w:r>
+        <w:t xml:space="preserve"> with the third block</w:t>
+      </w:r>
       <w:bookmarkStart w:id="0" w:name="_GoBack"/>
       <w:bookmarkEnd w:id="0"/>
+      <w:r>
+        <w:t xml:space="preserve"> to finalize the decryption. Because of the 30</w:t>
+      </w:r>
+      <w:r>
+        <w:rPr>
+          <w:vertAlign w:val="superscript"/>
+        </w:rPr>
+        <w:t>th</w:t>
+      </w:r>
+      <w:r>
+        <w:t xml:space="preserve"> byte’s corruption (incremented by 1)</w:t>
+      </w:r>
+      <w:r>
+        <w:t>, this byte error spills over to the third block as well, but only for its (30-16=) 14</w:t>
+      </w:r>
+      <w:r>
+        <w:rPr>
+          <w:vertAlign w:val="superscript"/>
+        </w:rPr>
+        <w:t>th</w:t>
+      </w:r>
+      <w:r>
+        <w:t xml:space="preserve"> byte. </w:t>
+      </w:r>
+    </w:p>
+    <w:p>
+      <w:pPr>
+        <w:pStyle w:val="ListParagraph"/>
+        <w:numPr>
+          <w:ilvl w:val="4"/>
+          <w:numId w:val="1"/>
+        </w:numPr>
+      </w:pPr>
+      <w:r>
+        <w:t xml:space="preserve">This file is 64 </w:t>
+      </w:r>
+    </w:p>
+    <w:p>
+      <w:pPr>
+        <w:pStyle w:val="ListParagraph"/>
+        <w:numPr>
+          <w:ilvl w:val="4"/>
+          <w:numId w:val="1"/>
+        </w:numPr>
+      </w:pPr>
+      <w:proofErr w:type="spellStart"/>
+      <w:r>
+        <w:rPr>
+          <w:highlight w:val="red"/>
+        </w:rPr>
+        <w:t>ƒtz</w:t>
+      </w:r>
+      <w:proofErr w:type="spellEnd"/>
+      <w:r>
+        <w:rPr>
+          <w:highlight w:val="red"/>
+        </w:rPr>
+        <w:t>«# o</w:t>
+      </w:r>
+      <w:r>
+        <w:rPr>
+          <w:highlight w:val="red"/>
+        </w:rPr>
+        <w:t>3ﬂàß</w:t>
+      </w:r>
+      <w:r>
+        <w:rPr>
+          <w:highlight w:val="red"/>
+        </w:rPr>
+        <w:t/>
+      </w:r>
+      <w:proofErr w:type="spellStart"/>
+      <w:r>
+        <w:rPr>
+          <w:highlight w:val="red"/>
+        </w:rPr>
+        <w:t>i</w:t>
+      </w:r>
+      <w:proofErr w:type="spellEnd"/>
+      <w:r>
+        <w:rPr>
+          <w:highlight w:val="red"/>
+        </w:rPr>
+        <w:t>!</w:t>
+      </w:r>
+    </w:p>
+    <w:p>
+      <w:pPr>
+        <w:pStyle w:val="ListParagraph"/>
+        <w:numPr>
+          <w:ilvl w:val="4"/>
+          <w:numId w:val="1"/>
+        </w:numPr>
+      </w:pPr>
+      <w:proofErr w:type="gramStart"/>
+      <w:r>
+        <w:t>and</w:t>
+      </w:r>
+      <w:proofErr w:type="gramEnd"/>
+      <w:r>
+        <w:t xml:space="preserve"> is to be </w:t>
+      </w:r>
+      <w:proofErr w:type="spellStart"/>
+      <w:r>
+        <w:rPr>
+          <w:highlight w:val="red"/>
+        </w:rPr>
+        <w:t>d</w:t>
+      </w:r>
+      <w:r>
+        <w:t>nc</w:t>
+      </w:r>
+      <w:proofErr w:type="spellEnd"/>
+    </w:p>
+    <w:p>
+      <w:pPr>
+        <w:pStyle w:val="ListParagraph"/>
+        <w:numPr>
+          <w:ilvl w:val="4"/>
+          <w:numId w:val="1"/>
+        </w:numPr>
+      </w:pPr>
+      <w:proofErr w:type="spellStart"/>
+      <w:proofErr w:type="gramStart"/>
+      <w:r>
+        <w:t>rypted</w:t>
+      </w:r>
+      <w:proofErr w:type="spellEnd"/>
+      <w:proofErr w:type="gramEnd"/>
+      <w:r>
+        <w:t xml:space="preserve"> via AES!!</w:t>
+      </w:r>
     </w:p>
     <w:p>
       <w:pPr>
@@ -346,7 +650,7 @@
         <w:rFonts w:ascii="Wingdings" w:hAnsi="Wingdings" w:hint="default"/>
       </w:rPr>
     </w:lvl>
-    <w:lvl w:ilvl="3" w:tplc="04090001" w:tentative="1">
+    <w:lvl w:ilvl="3" w:tplc="04090001">
       <w:start w:val="1"/>
       <w:numFmt w:val="bullet"/>
       <w:lvlText w:val=""/>
@@ -358,7 +662,7 @@
         <w:rFonts w:ascii="Symbol" w:hAnsi="Symbol" w:hint="default"/>
       </w:rPr>
     </w:lvl>
-    <w:lvl w:ilvl="4" w:tplc="04090003" w:tentative="1">
+    <w:lvl w:ilvl="4" w:tplc="04090003">
       <w:start w:val="1"/>
       <w:numFmt w:val="bullet"/>
       <w:lvlText w:val="o"/>
